--- a/Documentazione/Requisiti_LANIceHockey.docx
+++ b/Documentazione/Requisiti_LANIceHockey.docx
@@ -21,23 +21,7 @@
           <w:sz w:val="32"/>
           <w:szCs w:val="32"/>
         </w:rPr>
-        <w:t xml:space="preserve"> Progetto LAN </w:t>
-      </w:r>
-      <w:proofErr w:type="spellStart"/>
-      <w:r>
-        <w:rPr>
-          <w:sz w:val="32"/>
-          <w:szCs w:val="32"/>
-        </w:rPr>
-        <w:t>Ice</w:t>
-      </w:r>
-      <w:proofErr w:type="spellEnd"/>
-      <w:r>
-        <w:rPr>
-          <w:sz w:val="32"/>
-          <w:szCs w:val="32"/>
-        </w:rPr>
-        <w:t xml:space="preserve"> Hockey</w:t>
+        <w:t xml:space="preserve"> Progetto LAN Ice Hockey</w:t>
       </w:r>
     </w:p>
     <w:tbl>
@@ -519,7 +503,7 @@
                 <w:sz w:val="28"/>
                 <w:szCs w:val="28"/>
               </w:rPr>
-              <w:t>Chiunque deve potersi connettere alla partita</w:t>
+              <w:t>Devono esserci due squadre (rossi e blu)</w:t>
             </w:r>
           </w:p>
         </w:tc>
@@ -541,7 +525,7 @@
                 <w:sz w:val="28"/>
                 <w:szCs w:val="28"/>
               </w:rPr>
-              <w:t>1</w:t>
+              <w:t>2</w:t>
             </w:r>
           </w:p>
         </w:tc>
@@ -589,7 +573,7 @@
                 <w:sz w:val="28"/>
                 <w:szCs w:val="28"/>
               </w:rPr>
-              <w:t>Devono esserci due squadre (rossi e blu)</w:t>
+              <w:t>Gli utenti devono poter dare un nome al loro giocatore</w:t>
             </w:r>
           </w:p>
         </w:tc>
@@ -656,7 +640,7 @@
                 <w:sz w:val="28"/>
                 <w:szCs w:val="28"/>
               </w:rPr>
-              <w:t>Gli utenti devono poter dare un nome al loro giocatore</w:t>
+              <w:t>Una volta assegnato il nome non può più essere cambiato</w:t>
             </w:r>
           </w:p>
         </w:tc>
@@ -678,7 +662,7 @@
                 <w:sz w:val="28"/>
                 <w:szCs w:val="28"/>
               </w:rPr>
-              <w:t>2</w:t>
+              <w:t>3</w:t>
             </w:r>
           </w:p>
         </w:tc>
@@ -726,7 +710,21 @@
                 <w:sz w:val="28"/>
                 <w:szCs w:val="28"/>
               </w:rPr>
-              <w:t>Una volta assegnato il nome non può più essere cambiato</w:t>
+              <w:t xml:space="preserve">In alto a destra ci sarà una classifica con i </w:t>
+            </w:r>
+            <w:r>
+              <w:rPr>
+                <w:sz w:val="28"/>
+                <w:szCs w:val="28"/>
+              </w:rPr>
+              <w:t>10</w:t>
+            </w:r>
+            <w:r>
+              <w:rPr>
+                <w:sz w:val="28"/>
+                <w:szCs w:val="28"/>
+              </w:rPr>
+              <w:t xml:space="preserve"> giocatori che hanno fatto più goal</w:t>
             </w:r>
           </w:p>
         </w:tc>
@@ -748,7 +746,7 @@
                 <w:sz w:val="28"/>
                 <w:szCs w:val="28"/>
               </w:rPr>
-              <w:t>3</w:t>
+              <w:t>2</w:t>
             </w:r>
           </w:p>
         </w:tc>
@@ -772,7 +770,14 @@
                 <w:sz w:val="28"/>
                 <w:szCs w:val="28"/>
               </w:rPr>
-              <w:t>10</w:t>
+              <w:t>1</w:t>
+            </w:r>
+            <w:r>
+              <w:rPr>
+                <w:sz w:val="28"/>
+                <w:szCs w:val="28"/>
+              </w:rPr>
+              <w:t>0</w:t>
             </w:r>
           </w:p>
         </w:tc>
@@ -793,21 +798,7 @@
                 <w:sz w:val="28"/>
                 <w:szCs w:val="28"/>
               </w:rPr>
-              <w:t xml:space="preserve">In alto a destra ci sarà una classifica con i </w:t>
-            </w:r>
-            <w:r>
-              <w:rPr>
-                <w:sz w:val="28"/>
-                <w:szCs w:val="28"/>
-              </w:rPr>
-              <w:t>10</w:t>
-            </w:r>
-            <w:r>
-              <w:rPr>
-                <w:sz w:val="28"/>
-                <w:szCs w:val="28"/>
-              </w:rPr>
-              <w:t xml:space="preserve"> giocatori che hanno fatto più goal</w:t>
+              <w:t>I telefoni degli utenti agiranno solo da controller</w:t>
             </w:r>
           </w:p>
         </w:tc>
@@ -829,7 +820,7 @@
                 <w:sz w:val="28"/>
                 <w:szCs w:val="28"/>
               </w:rPr>
-              <w:t>2</w:t>
+              <w:t>1</w:t>
             </w:r>
           </w:p>
         </w:tc>
@@ -856,7 +847,14 @@
                 <w:sz w:val="28"/>
                 <w:szCs w:val="28"/>
               </w:rPr>
-              <w:t>11</w:t>
+              <w:t>1</w:t>
+            </w:r>
+            <w:r>
+              <w:rPr>
+                <w:sz w:val="28"/>
+                <w:szCs w:val="28"/>
+              </w:rPr>
+              <w:t>1</w:t>
             </w:r>
           </w:p>
         </w:tc>
@@ -877,7 +875,7 @@
                 <w:sz w:val="28"/>
                 <w:szCs w:val="28"/>
               </w:rPr>
-              <w:t>I telefoni degli utenti agiranno solo da controller</w:t>
+              <w:t>Il campo di gioco viene visualizzato su un monitor a parte (non sugli schermi dei telefoni)</w:t>
             </w:r>
           </w:p>
         </w:tc>
@@ -923,7 +921,14 @@
                 <w:sz w:val="28"/>
                 <w:szCs w:val="28"/>
               </w:rPr>
-              <w:t>12</w:t>
+              <w:t>1</w:t>
+            </w:r>
+            <w:r>
+              <w:rPr>
+                <w:sz w:val="28"/>
+                <w:szCs w:val="28"/>
+              </w:rPr>
+              <w:t>2</w:t>
             </w:r>
           </w:p>
         </w:tc>
@@ -944,7 +949,7 @@
                 <w:sz w:val="28"/>
                 <w:szCs w:val="28"/>
               </w:rPr>
-              <w:t>Il campo di gioco viene visualizzato su un monitor a parte (non sugli schermi dei telefoni)</w:t>
+              <w:t>Il campo da gioco è visto dall’alto</w:t>
             </w:r>
           </w:p>
         </w:tc>
@@ -966,7 +971,7 @@
                 <w:sz w:val="28"/>
                 <w:szCs w:val="28"/>
               </w:rPr>
-              <w:t>1</w:t>
+              <w:t>2</w:t>
             </w:r>
           </w:p>
         </w:tc>
@@ -993,7 +998,14 @@
                 <w:sz w:val="28"/>
                 <w:szCs w:val="28"/>
               </w:rPr>
-              <w:t>13</w:t>
+              <w:t>1</w:t>
+            </w:r>
+            <w:r>
+              <w:rPr>
+                <w:sz w:val="28"/>
+                <w:szCs w:val="28"/>
+              </w:rPr>
+              <w:t>3</w:t>
             </w:r>
           </w:p>
         </w:tc>
@@ -1014,7 +1026,7 @@
                 <w:sz w:val="28"/>
                 <w:szCs w:val="28"/>
               </w:rPr>
-              <w:t>Il campo da gioco è visto dall’alto</w:t>
+              <w:t>La partita è infinita</w:t>
             </w:r>
           </w:p>
         </w:tc>
@@ -1026,73 +1038,6 @@
             <w:pPr>
               <w:jc w:val="center"/>
               <w:cnfStyle w:val="000000100000" w:firstRow="0" w:lastRow="0" w:firstColumn="0" w:lastColumn="0" w:oddVBand="0" w:evenVBand="0" w:oddHBand="1" w:evenHBand="0" w:firstRowFirstColumn="0" w:firstRowLastColumn="0" w:lastRowFirstColumn="0" w:lastRowLastColumn="0"/>
-              <w:rPr>
-                <w:sz w:val="28"/>
-                <w:szCs w:val="28"/>
-              </w:rPr>
-            </w:pPr>
-            <w:r>
-              <w:rPr>
-                <w:sz w:val="28"/>
-                <w:szCs w:val="28"/>
-              </w:rPr>
-              <w:t>2</w:t>
-            </w:r>
-          </w:p>
-        </w:tc>
-      </w:tr>
-      <w:tr>
-        <w:tc>
-          <w:tcPr>
-            <w:cnfStyle w:val="001000000000" w:firstRow="0" w:lastRow="0" w:firstColumn="1" w:lastColumn="0" w:oddVBand="0" w:evenVBand="0" w:oddHBand="0" w:evenHBand="0" w:firstRowFirstColumn="0" w:firstRowLastColumn="0" w:lastRowFirstColumn="0" w:lastRowLastColumn="0"/>
-            <w:tcW w:w="562" w:type="dxa"/>
-          </w:tcPr>
-          <w:p>
-            <w:pPr>
-              <w:jc w:val="center"/>
-              <w:rPr>
-                <w:sz w:val="28"/>
-                <w:szCs w:val="28"/>
-              </w:rPr>
-            </w:pPr>
-            <w:r>
-              <w:rPr>
-                <w:sz w:val="28"/>
-                <w:szCs w:val="28"/>
-              </w:rPr>
-              <w:t>14</w:t>
-            </w:r>
-          </w:p>
-        </w:tc>
-        <w:tc>
-          <w:tcPr>
-            <w:tcW w:w="7366" w:type="dxa"/>
-          </w:tcPr>
-          <w:p>
-            <w:pPr>
-              <w:cnfStyle w:val="000000000000" w:firstRow="0" w:lastRow="0" w:firstColumn="0" w:lastColumn="0" w:oddVBand="0" w:evenVBand="0" w:oddHBand="0" w:evenHBand="0" w:firstRowFirstColumn="0" w:firstRowLastColumn="0" w:lastRowFirstColumn="0" w:lastRowLastColumn="0"/>
-              <w:rPr>
-                <w:sz w:val="28"/>
-                <w:szCs w:val="28"/>
-              </w:rPr>
-            </w:pPr>
-            <w:r>
-              <w:rPr>
-                <w:sz w:val="28"/>
-                <w:szCs w:val="28"/>
-              </w:rPr>
-              <w:t>La partita è infinita</w:t>
-            </w:r>
-          </w:p>
-        </w:tc>
-        <w:tc>
-          <w:tcPr>
-            <w:tcW w:w="1088" w:type="dxa"/>
-          </w:tcPr>
-          <w:p>
-            <w:pPr>
-              <w:jc w:val="center"/>
-              <w:cnfStyle w:val="000000000000" w:firstRow="0" w:lastRow="0" w:firstColumn="0" w:lastColumn="0" w:oddVBand="0" w:evenVBand="0" w:oddHBand="0" w:evenHBand="0" w:firstRowFirstColumn="0" w:firstRowLastColumn="0" w:lastRowFirstColumn="0" w:lastRowLastColumn="0"/>
               <w:rPr>
                 <w:sz w:val="28"/>
                 <w:szCs w:val="28"/>
@@ -1110,6 +1055,11 @@
       </w:tr>
     </w:tbl>
     <w:p/>
+    <w:p>
+      <w:r>
+        <w:t xml:space="preserve"> </w:t>
+      </w:r>
+    </w:p>
     <w:sectPr>
       <w:headerReference w:type="default" r:id="rId6"/>
       <w:pgSz w:w="11906" w:h="16838"/>
@@ -1196,7 +1146,7 @@
         <w:rFonts w:asciiTheme="minorHAnsi" w:eastAsiaTheme="minorHAnsi" w:hAnsiTheme="minorHAnsi" w:cstheme="minorBidi"/>
         <w:sz w:val="22"/>
         <w:szCs w:val="22"/>
-        <w:lang w:val="en-CH" w:eastAsia="en-US" w:bidi="ar-SA"/>
+        <w:lang w:eastAsia="en-US" w:bidi="ar-SA"/>
       </w:rPr>
     </w:rPrDefault>
     <w:pPrDefault>

--- a/Documentazione/Requisiti_LANIceHockey.docx
+++ b/Documentazione/Requisiti_LANIceHockey.docx
@@ -1,6 +1,6 @@
 
 <file path=word/document.xml><?xml version="1.0" encoding="utf-8"?>
-<w:document xmlns:wpc="http://schemas.microsoft.com/office/word/2010/wordprocessingCanvas" xmlns:cx="http://schemas.microsoft.com/office/drawing/2014/chartex" xmlns:cx1="http://schemas.microsoft.com/office/drawing/2015/9/8/chartex" xmlns:cx2="http://schemas.microsoft.com/office/drawing/2015/10/21/chartex" xmlns:cx3="http://schemas.microsoft.com/office/drawing/2016/5/9/chartex" xmlns:cx4="http://schemas.microsoft.com/office/drawing/2016/5/10/chartex" xmlns:cx5="http://schemas.microsoft.com/office/drawing/2016/5/11/chartex" xmlns:cx6="http://schemas.microsoft.com/office/drawing/2016/5/12/chartex" xmlns:cx7="http://schemas.microsoft.com/office/drawing/2016/5/13/chartex" xmlns:cx8="http://schemas.microsoft.com/office/drawing/2016/5/14/chartex" xmlns:mc="http://schemas.openxmlformats.org/markup-compatibility/2006" xmlns:aink="http://schemas.microsoft.com/office/drawing/2016/ink" xmlns:am3d="http://schemas.microsoft.com/office/drawing/2017/model3d" xmlns:o="urn:schemas-microsoft-com:office:office" xmlns:r="http://schemas.openxmlformats.org/officeDocument/2006/relationships" xmlns:m="http://schemas.openxmlformats.org/officeDocument/2006/math" xmlns:v="urn:schemas-microsoft-com:vml" xmlns:wp14="http://schemas.microsoft.com/office/word/2010/wordprocessingDrawing" xmlns:wp="http://schemas.openxmlformats.org/drawingml/2006/wordprocessingDrawing" xmlns:w10="urn:schemas-microsoft-com:office:word" xmlns:w="http://schemas.openxmlformats.org/wordprocessingml/2006/main" xmlns:w14="http://schemas.microsoft.com/office/word/2010/wordml" xmlns:w15="http://schemas.microsoft.com/office/word/2012/wordml" xmlns:w16cex="http://schemas.microsoft.com/office/word/2018/wordml/cex" xmlns:w16cid="http://schemas.microsoft.com/office/word/2016/wordml/cid" xmlns:w16="http://schemas.microsoft.com/office/word/2018/wordml" xmlns:w16sdtdh="http://schemas.microsoft.com/office/word/2020/wordml/sdtdatahash" xmlns:w16se="http://schemas.microsoft.com/office/word/2015/wordml/symex" xmlns:wpg="http://schemas.microsoft.com/office/word/2010/wordprocessingGroup" xmlns:wpi="http://schemas.microsoft.com/office/word/2010/wordprocessingInk" xmlns:wne="http://schemas.microsoft.com/office/word/2006/wordml" xmlns:wps="http://schemas.microsoft.com/office/word/2010/wordprocessingShape" mc:Ignorable="w14 w15 w16se w16cid w16 w16cex w16sdtdh wp14">
+<w:document xmlns:wpc="http://schemas.microsoft.com/office/word/2010/wordprocessingCanvas" xmlns:cx="http://schemas.microsoft.com/office/drawing/2014/chartex" xmlns:cx1="http://schemas.microsoft.com/office/drawing/2015/9/8/chartex" xmlns:cx2="http://schemas.microsoft.com/office/drawing/2015/10/21/chartex" xmlns:cx3="http://schemas.microsoft.com/office/drawing/2016/5/9/chartex" xmlns:cx4="http://schemas.microsoft.com/office/drawing/2016/5/10/chartex" xmlns:cx5="http://schemas.microsoft.com/office/drawing/2016/5/11/chartex" xmlns:cx6="http://schemas.microsoft.com/office/drawing/2016/5/12/chartex" xmlns:cx7="http://schemas.microsoft.com/office/drawing/2016/5/13/chartex" xmlns:cx8="http://schemas.microsoft.com/office/drawing/2016/5/14/chartex" xmlns:mc="http://schemas.openxmlformats.org/markup-compatibility/2006" xmlns:aink="http://schemas.microsoft.com/office/drawing/2016/ink" xmlns:am3d="http://schemas.microsoft.com/office/drawing/2017/model3d" xmlns:o="urn:schemas-microsoft-com:office:office" xmlns:r="http://schemas.openxmlformats.org/officeDocument/2006/relationships" xmlns:m="http://schemas.openxmlformats.org/officeDocument/2006/math" xmlns:v="urn:schemas-microsoft-com:vml" xmlns:wp14="http://schemas.microsoft.com/office/word/2010/wordprocessingDrawing" xmlns:wp="http://schemas.openxmlformats.org/drawingml/2006/wordprocessingDrawing" xmlns:w10="urn:schemas-microsoft-com:office:word" xmlns:w="http://schemas.openxmlformats.org/wordprocessingml/2006/main" xmlns:w14="http://schemas.microsoft.com/office/word/2010/wordml" xmlns:w15="http://schemas.microsoft.com/office/word/2012/wordml" xmlns:w16cid="http://schemas.microsoft.com/office/word/2016/wordml/cid" xmlns:w16se="http://schemas.microsoft.com/office/word/2015/wordml/symex" xmlns:wpg="http://schemas.microsoft.com/office/word/2010/wordprocessingGroup" xmlns:wpi="http://schemas.microsoft.com/office/word/2010/wordprocessingInk" xmlns:wne="http://schemas.microsoft.com/office/word/2006/wordml" xmlns:wps="http://schemas.microsoft.com/office/word/2010/wordprocessingShape" mc:Ignorable="w14 w15 w16se w16cid wp14">
   <w:body>
     <w:p>
       <w:pPr>
@@ -21,7 +21,16 @@
           <w:sz w:val="32"/>
           <w:szCs w:val="32"/>
         </w:rPr>
-        <w:t xml:space="preserve"> Progetto LAN Ice Hockey</w:t>
+        <w:t xml:space="preserve"> Progetto LAN Ice</w:t>
+      </w:r>
+      <w:bookmarkStart w:id="0" w:name="_GoBack"/>
+      <w:bookmarkEnd w:id="0"/>
+      <w:r>
+        <w:rPr>
+          <w:sz w:val="32"/>
+          <w:szCs w:val="32"/>
+        </w:rPr>
+        <w:t xml:space="preserve"> Hockey</w:t>
       </w:r>
     </w:p>
     <w:tbl>
@@ -1055,11 +1064,6 @@
       </w:tr>
     </w:tbl>
     <w:p/>
-    <w:p>
-      <w:r>
-        <w:t xml:space="preserve"> </w:t>
-      </w:r>
-    </w:p>
     <w:sectPr>
       <w:headerReference w:type="default" r:id="rId6"/>
       <w:pgSz w:w="11906" w:h="16838"/>
@@ -1072,7 +1076,7 @@
 </file>
 
 <file path=word/endnotes.xml><?xml version="1.0" encoding="utf-8"?>
-<w:endnotes xmlns:wpc="http://schemas.microsoft.com/office/word/2010/wordprocessingCanvas" xmlns:cx="http://schemas.microsoft.com/office/drawing/2014/chartex" xmlns:cx1="http://schemas.microsoft.com/office/drawing/2015/9/8/chartex" xmlns:cx2="http://schemas.microsoft.com/office/drawing/2015/10/21/chartex" xmlns:cx3="http://schemas.microsoft.com/office/drawing/2016/5/9/chartex" xmlns:cx4="http://schemas.microsoft.com/office/drawing/2016/5/10/chartex" xmlns:cx5="http://schemas.microsoft.com/office/drawing/2016/5/11/chartex" xmlns:cx6="http://schemas.microsoft.com/office/drawing/2016/5/12/chartex" xmlns:cx7="http://schemas.microsoft.com/office/drawing/2016/5/13/chartex" xmlns:cx8="http://schemas.microsoft.com/office/drawing/2016/5/14/chartex" xmlns:mc="http://schemas.openxmlformats.org/markup-compatibility/2006" xmlns:aink="http://schemas.microsoft.com/office/drawing/2016/ink" xmlns:am3d="http://schemas.microsoft.com/office/drawing/2017/model3d" xmlns:o="urn:schemas-microsoft-com:office:office" xmlns:r="http://schemas.openxmlformats.org/officeDocument/2006/relationships" xmlns:m="http://schemas.openxmlformats.org/officeDocument/2006/math" xmlns:v="urn:schemas-microsoft-com:vml" xmlns:wp14="http://schemas.microsoft.com/office/word/2010/wordprocessingDrawing" xmlns:wp="http://schemas.openxmlformats.org/drawingml/2006/wordprocessingDrawing" xmlns:w10="urn:schemas-microsoft-com:office:word" xmlns:w="http://schemas.openxmlformats.org/wordprocessingml/2006/main" xmlns:w14="http://schemas.microsoft.com/office/word/2010/wordml" xmlns:w15="http://schemas.microsoft.com/office/word/2012/wordml" xmlns:w16cex="http://schemas.microsoft.com/office/word/2018/wordml/cex" xmlns:w16cid="http://schemas.microsoft.com/office/word/2016/wordml/cid" xmlns:w16="http://schemas.microsoft.com/office/word/2018/wordml" xmlns:w16sdtdh="http://schemas.microsoft.com/office/word/2020/wordml/sdtdatahash" xmlns:w16se="http://schemas.microsoft.com/office/word/2015/wordml/symex" xmlns:wpg="http://schemas.microsoft.com/office/word/2010/wordprocessingGroup" xmlns:wpi="http://schemas.microsoft.com/office/word/2010/wordprocessingInk" xmlns:wne="http://schemas.microsoft.com/office/word/2006/wordml" xmlns:wps="http://schemas.microsoft.com/office/word/2010/wordprocessingShape" mc:Ignorable="w14 w15 w16se w16cid w16 w16cex w16sdtdh wp14">
+<w:endnotes xmlns:wpc="http://schemas.microsoft.com/office/word/2010/wordprocessingCanvas" xmlns:cx="http://schemas.microsoft.com/office/drawing/2014/chartex" xmlns:cx1="http://schemas.microsoft.com/office/drawing/2015/9/8/chartex" xmlns:cx2="http://schemas.microsoft.com/office/drawing/2015/10/21/chartex" xmlns:cx3="http://schemas.microsoft.com/office/drawing/2016/5/9/chartex" xmlns:cx4="http://schemas.microsoft.com/office/drawing/2016/5/10/chartex" xmlns:cx5="http://schemas.microsoft.com/office/drawing/2016/5/11/chartex" xmlns:cx6="http://schemas.microsoft.com/office/drawing/2016/5/12/chartex" xmlns:cx7="http://schemas.microsoft.com/office/drawing/2016/5/13/chartex" xmlns:cx8="http://schemas.microsoft.com/office/drawing/2016/5/14/chartex" xmlns:mc="http://schemas.openxmlformats.org/markup-compatibility/2006" xmlns:aink="http://schemas.microsoft.com/office/drawing/2016/ink" xmlns:am3d="http://schemas.microsoft.com/office/drawing/2017/model3d" xmlns:o="urn:schemas-microsoft-com:office:office" xmlns:r="http://schemas.openxmlformats.org/officeDocument/2006/relationships" xmlns:m="http://schemas.openxmlformats.org/officeDocument/2006/math" xmlns:v="urn:schemas-microsoft-com:vml" xmlns:wp14="http://schemas.microsoft.com/office/word/2010/wordprocessingDrawing" xmlns:wp="http://schemas.openxmlformats.org/drawingml/2006/wordprocessingDrawing" xmlns:w10="urn:schemas-microsoft-com:office:word" xmlns:w="http://schemas.openxmlformats.org/wordprocessingml/2006/main" xmlns:w14="http://schemas.microsoft.com/office/word/2010/wordml" xmlns:w15="http://schemas.microsoft.com/office/word/2012/wordml" xmlns:w16cid="http://schemas.microsoft.com/office/word/2016/wordml/cid" xmlns:w16se="http://schemas.microsoft.com/office/word/2015/wordml/symex" xmlns:wpg="http://schemas.microsoft.com/office/word/2010/wordprocessingGroup" xmlns:wpi="http://schemas.microsoft.com/office/word/2010/wordprocessingInk" xmlns:wne="http://schemas.microsoft.com/office/word/2006/wordml" xmlns:wps="http://schemas.microsoft.com/office/word/2010/wordprocessingShape" mc:Ignorable="w14 w15 w16se w16cid wp14">
   <w:endnote w:type="separator" w:id="-1">
     <w:p>
       <w:pPr>
@@ -1097,7 +1101,7 @@
 </file>
 
 <file path=word/footnotes.xml><?xml version="1.0" encoding="utf-8"?>
-<w:footnotes xmlns:wpc="http://schemas.microsoft.com/office/word/2010/wordprocessingCanvas" xmlns:cx="http://schemas.microsoft.com/office/drawing/2014/chartex" xmlns:cx1="http://schemas.microsoft.com/office/drawing/2015/9/8/chartex" xmlns:cx2="http://schemas.microsoft.com/office/drawing/2015/10/21/chartex" xmlns:cx3="http://schemas.microsoft.com/office/drawing/2016/5/9/chartex" xmlns:cx4="http://schemas.microsoft.com/office/drawing/2016/5/10/chartex" xmlns:cx5="http://schemas.microsoft.com/office/drawing/2016/5/11/chartex" xmlns:cx6="http://schemas.microsoft.com/office/drawing/2016/5/12/chartex" xmlns:cx7="http://schemas.microsoft.com/office/drawing/2016/5/13/chartex" xmlns:cx8="http://schemas.microsoft.com/office/drawing/2016/5/14/chartex" xmlns:mc="http://schemas.openxmlformats.org/markup-compatibility/2006" xmlns:aink="http://schemas.microsoft.com/office/drawing/2016/ink" xmlns:am3d="http://schemas.microsoft.com/office/drawing/2017/model3d" xmlns:o="urn:schemas-microsoft-com:office:office" xmlns:r="http://schemas.openxmlformats.org/officeDocument/2006/relationships" xmlns:m="http://schemas.openxmlformats.org/officeDocument/2006/math" xmlns:v="urn:schemas-microsoft-com:vml" xmlns:wp14="http://schemas.microsoft.com/office/word/2010/wordprocessingDrawing" xmlns:wp="http://schemas.openxmlformats.org/drawingml/2006/wordprocessingDrawing" xmlns:w10="urn:schemas-microsoft-com:office:word" xmlns:w="http://schemas.openxmlformats.org/wordprocessingml/2006/main" xmlns:w14="http://schemas.microsoft.com/office/word/2010/wordml" xmlns:w15="http://schemas.microsoft.com/office/word/2012/wordml" xmlns:w16cex="http://schemas.microsoft.com/office/word/2018/wordml/cex" xmlns:w16cid="http://schemas.microsoft.com/office/word/2016/wordml/cid" xmlns:w16="http://schemas.microsoft.com/office/word/2018/wordml" xmlns:w16sdtdh="http://schemas.microsoft.com/office/word/2020/wordml/sdtdatahash" xmlns:w16se="http://schemas.microsoft.com/office/word/2015/wordml/symex" xmlns:wpg="http://schemas.microsoft.com/office/word/2010/wordprocessingGroup" xmlns:wpi="http://schemas.microsoft.com/office/word/2010/wordprocessingInk" xmlns:wne="http://schemas.microsoft.com/office/word/2006/wordml" xmlns:wps="http://schemas.microsoft.com/office/word/2010/wordprocessingShape" mc:Ignorable="w14 w15 w16se w16cid w16 w16cex w16sdtdh wp14">
+<w:footnotes xmlns:wpc="http://schemas.microsoft.com/office/word/2010/wordprocessingCanvas" xmlns:cx="http://schemas.microsoft.com/office/drawing/2014/chartex" xmlns:cx1="http://schemas.microsoft.com/office/drawing/2015/9/8/chartex" xmlns:cx2="http://schemas.microsoft.com/office/drawing/2015/10/21/chartex" xmlns:cx3="http://schemas.microsoft.com/office/drawing/2016/5/9/chartex" xmlns:cx4="http://schemas.microsoft.com/office/drawing/2016/5/10/chartex" xmlns:cx5="http://schemas.microsoft.com/office/drawing/2016/5/11/chartex" xmlns:cx6="http://schemas.microsoft.com/office/drawing/2016/5/12/chartex" xmlns:cx7="http://schemas.microsoft.com/office/drawing/2016/5/13/chartex" xmlns:cx8="http://schemas.microsoft.com/office/drawing/2016/5/14/chartex" xmlns:mc="http://schemas.openxmlformats.org/markup-compatibility/2006" xmlns:aink="http://schemas.microsoft.com/office/drawing/2016/ink" xmlns:am3d="http://schemas.microsoft.com/office/drawing/2017/model3d" xmlns:o="urn:schemas-microsoft-com:office:office" xmlns:r="http://schemas.openxmlformats.org/officeDocument/2006/relationships" xmlns:m="http://schemas.openxmlformats.org/officeDocument/2006/math" xmlns:v="urn:schemas-microsoft-com:vml" xmlns:wp14="http://schemas.microsoft.com/office/word/2010/wordprocessingDrawing" xmlns:wp="http://schemas.openxmlformats.org/drawingml/2006/wordprocessingDrawing" xmlns:w10="urn:schemas-microsoft-com:office:word" xmlns:w="http://schemas.openxmlformats.org/wordprocessingml/2006/main" xmlns:w14="http://schemas.microsoft.com/office/word/2010/wordml" xmlns:w15="http://schemas.microsoft.com/office/word/2012/wordml" xmlns:w16cid="http://schemas.microsoft.com/office/word/2016/wordml/cid" xmlns:w16se="http://schemas.microsoft.com/office/word/2015/wordml/symex" xmlns:wpg="http://schemas.microsoft.com/office/word/2010/wordprocessingGroup" xmlns:wpi="http://schemas.microsoft.com/office/word/2010/wordprocessingInk" xmlns:wne="http://schemas.microsoft.com/office/word/2006/wordml" xmlns:wps="http://schemas.microsoft.com/office/word/2010/wordprocessingShape" mc:Ignorable="w14 w15 w16se w16cid wp14">
   <w:footnote w:type="separator" w:id="-1">
     <w:p>
       <w:pPr>
@@ -1122,7 +1126,7 @@
 </file>
 
 <file path=word/header1.xml><?xml version="1.0" encoding="utf-8"?>
-<w:hdr xmlns:wpc="http://schemas.microsoft.com/office/word/2010/wordprocessingCanvas" xmlns:cx="http://schemas.microsoft.com/office/drawing/2014/chartex" xmlns:cx1="http://schemas.microsoft.com/office/drawing/2015/9/8/chartex" xmlns:cx2="http://schemas.microsoft.com/office/drawing/2015/10/21/chartex" xmlns:cx3="http://schemas.microsoft.com/office/drawing/2016/5/9/chartex" xmlns:cx4="http://schemas.microsoft.com/office/drawing/2016/5/10/chartex" xmlns:cx5="http://schemas.microsoft.com/office/drawing/2016/5/11/chartex" xmlns:cx6="http://schemas.microsoft.com/office/drawing/2016/5/12/chartex" xmlns:cx7="http://schemas.microsoft.com/office/drawing/2016/5/13/chartex" xmlns:cx8="http://schemas.microsoft.com/office/drawing/2016/5/14/chartex" xmlns:mc="http://schemas.openxmlformats.org/markup-compatibility/2006" xmlns:aink="http://schemas.microsoft.com/office/drawing/2016/ink" xmlns:am3d="http://schemas.microsoft.com/office/drawing/2017/model3d" xmlns:o="urn:schemas-microsoft-com:office:office" xmlns:r="http://schemas.openxmlformats.org/officeDocument/2006/relationships" xmlns:m="http://schemas.openxmlformats.org/officeDocument/2006/math" xmlns:v="urn:schemas-microsoft-com:vml" xmlns:wp14="http://schemas.microsoft.com/office/word/2010/wordprocessingDrawing" xmlns:wp="http://schemas.openxmlformats.org/drawingml/2006/wordprocessingDrawing" xmlns:w10="urn:schemas-microsoft-com:office:word" xmlns:w="http://schemas.openxmlformats.org/wordprocessingml/2006/main" xmlns:w14="http://schemas.microsoft.com/office/word/2010/wordml" xmlns:w15="http://schemas.microsoft.com/office/word/2012/wordml" xmlns:w16cex="http://schemas.microsoft.com/office/word/2018/wordml/cex" xmlns:w16cid="http://schemas.microsoft.com/office/word/2016/wordml/cid" xmlns:w16="http://schemas.microsoft.com/office/word/2018/wordml" xmlns:w16sdtdh="http://schemas.microsoft.com/office/word/2020/wordml/sdtdatahash" xmlns:w16se="http://schemas.microsoft.com/office/word/2015/wordml/symex" xmlns:wpg="http://schemas.microsoft.com/office/word/2010/wordprocessingGroup" xmlns:wpi="http://schemas.microsoft.com/office/word/2010/wordprocessingInk" xmlns:wne="http://schemas.microsoft.com/office/word/2006/wordml" xmlns:wps="http://schemas.microsoft.com/office/word/2010/wordprocessingShape" mc:Ignorable="w14 w15 w16se w16cid w16 w16cex w16sdtdh wp14">
+<w:hdr xmlns:wpc="http://schemas.microsoft.com/office/word/2010/wordprocessingCanvas" xmlns:cx="http://schemas.microsoft.com/office/drawing/2014/chartex" xmlns:cx1="http://schemas.microsoft.com/office/drawing/2015/9/8/chartex" xmlns:cx2="http://schemas.microsoft.com/office/drawing/2015/10/21/chartex" xmlns:cx3="http://schemas.microsoft.com/office/drawing/2016/5/9/chartex" xmlns:cx4="http://schemas.microsoft.com/office/drawing/2016/5/10/chartex" xmlns:cx5="http://schemas.microsoft.com/office/drawing/2016/5/11/chartex" xmlns:cx6="http://schemas.microsoft.com/office/drawing/2016/5/12/chartex" xmlns:cx7="http://schemas.microsoft.com/office/drawing/2016/5/13/chartex" xmlns:cx8="http://schemas.microsoft.com/office/drawing/2016/5/14/chartex" xmlns:mc="http://schemas.openxmlformats.org/markup-compatibility/2006" xmlns:aink="http://schemas.microsoft.com/office/drawing/2016/ink" xmlns:am3d="http://schemas.microsoft.com/office/drawing/2017/model3d" xmlns:o="urn:schemas-microsoft-com:office:office" xmlns:r="http://schemas.openxmlformats.org/officeDocument/2006/relationships" xmlns:m="http://schemas.openxmlformats.org/officeDocument/2006/math" xmlns:v="urn:schemas-microsoft-com:vml" xmlns:wp14="http://schemas.microsoft.com/office/word/2010/wordprocessingDrawing" xmlns:wp="http://schemas.openxmlformats.org/drawingml/2006/wordprocessingDrawing" xmlns:w10="urn:schemas-microsoft-com:office:word" xmlns:w="http://schemas.openxmlformats.org/wordprocessingml/2006/main" xmlns:w14="http://schemas.microsoft.com/office/word/2010/wordml" xmlns:w15="http://schemas.microsoft.com/office/word/2012/wordml" xmlns:w16cid="http://schemas.microsoft.com/office/word/2016/wordml/cid" xmlns:w16se="http://schemas.microsoft.com/office/word/2015/wordml/symex" xmlns:wpg="http://schemas.microsoft.com/office/word/2010/wordprocessingGroup" xmlns:wpi="http://schemas.microsoft.com/office/word/2010/wordprocessingInk" xmlns:wne="http://schemas.microsoft.com/office/word/2006/wordml" xmlns:wps="http://schemas.microsoft.com/office/word/2010/wordprocessingShape" mc:Ignorable="w14 w15 w16se w16cid wp14">
   <w:p>
     <w:pPr>
       <w:pStyle w:val="Intestazione"/>
@@ -1139,7 +1143,7 @@
 </file>
 
 <file path=word/styles.xml><?xml version="1.0" encoding="utf-8"?>
-<w:styles xmlns:mc="http://schemas.openxmlformats.org/markup-compatibility/2006" xmlns:r="http://schemas.openxmlformats.org/officeDocument/2006/relationships" xmlns:w="http://schemas.openxmlformats.org/wordprocessingml/2006/main" xmlns:w14="http://schemas.microsoft.com/office/word/2010/wordml" xmlns:w15="http://schemas.microsoft.com/office/word/2012/wordml" xmlns:w16cex="http://schemas.microsoft.com/office/word/2018/wordml/cex" xmlns:w16cid="http://schemas.microsoft.com/office/word/2016/wordml/cid" xmlns:w16="http://schemas.microsoft.com/office/word/2018/wordml" xmlns:w16sdtdh="http://schemas.microsoft.com/office/word/2020/wordml/sdtdatahash" xmlns:w16se="http://schemas.microsoft.com/office/word/2015/wordml/symex" mc:Ignorable="w14 w15 w16se w16cid w16 w16cex w16sdtdh">
+<w:styles xmlns:mc="http://schemas.openxmlformats.org/markup-compatibility/2006" xmlns:r="http://schemas.openxmlformats.org/officeDocument/2006/relationships" xmlns:w="http://schemas.openxmlformats.org/wordprocessingml/2006/main" xmlns:w14="http://schemas.microsoft.com/office/word/2010/wordml" xmlns:w15="http://schemas.microsoft.com/office/word/2012/wordml" xmlns:w16cid="http://schemas.microsoft.com/office/word/2016/wordml/cid" xmlns:w16se="http://schemas.microsoft.com/office/word/2015/wordml/symex" mc:Ignorable="w14 w15 w16se w16cid">
   <w:docDefaults>
     <w:rPrDefault>
       <w:rPr>
@@ -1155,7 +1159,7 @@
       </w:pPr>
     </w:pPrDefault>
   </w:docDefaults>
-  <w:latentStyles w:defLockedState="0" w:defUIPriority="99" w:defSemiHidden="0" w:defUnhideWhenUsed="0" w:defQFormat="0" w:count="376">
+  <w:latentStyles w:defLockedState="0" w:defUIPriority="99" w:defSemiHidden="0" w:defUnhideWhenUsed="0" w:defQFormat="0" w:count="375">
     <w:lsdException w:name="Normal" w:uiPriority="0" w:qFormat="1"/>
     <w:lsdException w:name="heading 1" w:uiPriority="9" w:qFormat="1"/>
     <w:lsdException w:name="heading 2" w:semiHidden="1" w:uiPriority="9" w:unhideWhenUsed="1" w:qFormat="1"/>
@@ -1531,7 +1535,6 @@
     <w:lsdException w:name="Smart Hyperlink" w:semiHidden="1" w:unhideWhenUsed="1"/>
     <w:lsdException w:name="Hashtag" w:semiHidden="1" w:unhideWhenUsed="1"/>
     <w:lsdException w:name="Unresolved Mention" w:semiHidden="1" w:unhideWhenUsed="1"/>
-    <w:lsdException w:name="Smart Link" w:semiHidden="1" w:unhideWhenUsed="1"/>
   </w:latentStyles>
   <w:style w:type="paragraph" w:default="1" w:styleId="Normale">
     <w:name w:val="Normal"/>
